--- a/Midterm_Writeup.docx
+++ b/Midterm_Writeup.docx
@@ -767,26 +767,14 @@
         <w:rPr>
           <w:rFonts w:eastAsiaTheme="minorEastAsia"/>
         </w:rPr>
-        <w:t xml:space="preserve"> at </w:t>
-      </w:r>
-      <w:r>
-        <w:rPr>
-          <w:rFonts w:eastAsiaTheme="minorEastAsia"/>
-        </w:rPr>
-        <w:t xml:space="preserve">[3’-5’-AMP] = .99 </w:t>
+        <w:t xml:space="preserve"> at [3’-5’-AMP] = .99 </w:t>
       </w:r>
       <w:proofErr w:type="spellStart"/>
       <w:r>
         <w:rPr>
           <w:rFonts w:eastAsiaTheme="minorEastAsia"/>
         </w:rPr>
-        <w:t>mM</w:t>
-      </w:r>
-      <w:r>
-        <w:rPr>
-          <w:rFonts w:eastAsiaTheme="minorEastAsia"/>
-        </w:rPr>
-        <w:t>.</w:t>
+        <w:t>mM.</w:t>
       </w:r>
       <w:proofErr w:type="spellEnd"/>
     </w:p>
@@ -1093,14 +1081,258 @@
         <w:rPr>
           <w:rFonts w:eastAsiaTheme="minorEastAsia"/>
         </w:rPr>
-        <w:t xml:space="preserve">To </w:t>
+        <w:t xml:space="preserve">This assumes that </w:t>
+      </w:r>
+      <m:oMath>
+        <m:sSub>
+          <m:sSubPr>
+            <m:ctrlPr>
+              <w:rPr>
+                <w:rFonts w:ascii="Cambria Math" w:eastAsiaTheme="minorEastAsia" w:hAnsi="Cambria Math"/>
+                <w:i/>
+              </w:rPr>
+            </m:ctrlPr>
+          </m:sSubPr>
+          <m:e>
+            <m:r>
+              <w:rPr>
+                <w:rFonts w:ascii="Cambria Math" w:eastAsiaTheme="minorEastAsia" w:hAnsi="Cambria Math"/>
+              </w:rPr>
+              <m:t>K</m:t>
+            </m:r>
+          </m:e>
+          <m:sub>
+            <m:r>
+              <w:rPr>
+                <w:rFonts w:ascii="Cambria Math" w:eastAsiaTheme="minorEastAsia" w:hAnsi="Cambria Math"/>
+              </w:rPr>
+              <m:t>i</m:t>
+            </m:r>
+          </m:sub>
+        </m:sSub>
+      </m:oMath>
+      <w:r>
+        <w:rPr>
+          <w:rFonts w:eastAsiaTheme="minorEastAsia"/>
+        </w:rPr>
+        <w:t xml:space="preserve"> is equivalent to </w:t>
+      </w:r>
+      <m:oMath>
+        <m:sSub>
+          <m:sSubPr>
+            <m:ctrlPr>
+              <w:rPr>
+                <w:rFonts w:ascii="Cambria Math" w:eastAsiaTheme="minorEastAsia" w:hAnsi="Cambria Math"/>
+                <w:i/>
+              </w:rPr>
+            </m:ctrlPr>
+          </m:sSubPr>
+          <m:e>
+            <m:r>
+              <w:rPr>
+                <w:rFonts w:ascii="Cambria Math" w:eastAsiaTheme="minorEastAsia" w:hAnsi="Cambria Math"/>
+              </w:rPr>
+              <m:t>K</m:t>
+            </m:r>
+          </m:e>
+          <m:sub>
+            <m:r>
+              <w:rPr>
+                <w:rFonts w:ascii="Cambria Math" w:eastAsiaTheme="minorEastAsia" w:hAnsi="Cambria Math"/>
+              </w:rPr>
+              <m:t>A</m:t>
+            </m:r>
+          </m:sub>
+        </m:sSub>
+      </m:oMath>
+      <w:r>
+        <w:rPr>
+          <w:rFonts w:eastAsiaTheme="minorEastAsia"/>
+        </w:rPr>
+        <w:t xml:space="preserve">, the 3’-5’-AMP concentration obtaining half-maximum </w:t>
       </w:r>
       <w:r>
         <w:rPr>
           <w:rFonts w:eastAsiaTheme="minorEastAsia"/>
         </w:rPr>
         <w:lastRenderedPageBreak/>
-        <w:t xml:space="preserve">obtain a hill-plot, I used the </w:t>
+        <w:t xml:space="preserve">response, rather than the dissociation constant </w:t>
+      </w:r>
+      <m:oMath>
+        <m:sSub>
+          <m:sSubPr>
+            <m:ctrlPr>
+              <w:rPr>
+                <w:rFonts w:ascii="Cambria Math" w:eastAsiaTheme="minorEastAsia" w:hAnsi="Cambria Math"/>
+                <w:i/>
+              </w:rPr>
+            </m:ctrlPr>
+          </m:sSubPr>
+          <m:e>
+            <m:r>
+              <w:rPr>
+                <w:rFonts w:ascii="Cambria Math" w:eastAsiaTheme="minorEastAsia" w:hAnsi="Cambria Math"/>
+              </w:rPr>
+              <m:t>K</m:t>
+            </m:r>
+          </m:e>
+          <m:sub>
+            <m:r>
+              <w:rPr>
+                <w:rFonts w:ascii="Cambria Math" w:eastAsiaTheme="minorEastAsia" w:hAnsi="Cambria Math"/>
+              </w:rPr>
+              <m:t>D</m:t>
+            </m:r>
+          </m:sub>
+        </m:sSub>
+      </m:oMath>
+      <w:r>
+        <w:rPr>
+          <w:rFonts w:eastAsiaTheme="minorEastAsia"/>
+        </w:rPr>
+        <w:t xml:space="preserve">. This is a matter of form though, where </w:t>
+      </w:r>
+      <m:oMath>
+        <m:sSub>
+          <m:sSubPr>
+            <m:ctrlPr>
+              <w:rPr>
+                <w:rFonts w:ascii="Cambria Math" w:eastAsiaTheme="minorEastAsia" w:hAnsi="Cambria Math"/>
+                <w:i/>
+              </w:rPr>
+            </m:ctrlPr>
+          </m:sSubPr>
+          <m:e>
+            <m:r>
+              <w:rPr>
+                <w:rFonts w:ascii="Cambria Math" w:eastAsiaTheme="minorEastAsia" w:hAnsi="Cambria Math"/>
+              </w:rPr>
+              <m:t>K</m:t>
+            </m:r>
+          </m:e>
+          <m:sub>
+            <m:r>
+              <w:rPr>
+                <w:rFonts w:ascii="Cambria Math" w:eastAsiaTheme="minorEastAsia" w:hAnsi="Cambria Math"/>
+              </w:rPr>
+              <m:t>D</m:t>
+            </m:r>
+          </m:sub>
+        </m:sSub>
+        <m:r>
+          <w:rPr>
+            <w:rFonts w:ascii="Cambria Math" w:eastAsiaTheme="minorEastAsia" w:hAnsi="Cambria Math"/>
+          </w:rPr>
+          <m:t>=</m:t>
+        </m:r>
+        <m:sSubSup>
+          <m:sSubSupPr>
+            <m:ctrlPr>
+              <w:rPr>
+                <w:rFonts w:ascii="Cambria Math" w:eastAsiaTheme="minorEastAsia" w:hAnsi="Cambria Math"/>
+                <w:i/>
+              </w:rPr>
+            </m:ctrlPr>
+          </m:sSubSupPr>
+          <m:e>
+            <m:r>
+              <w:rPr>
+                <w:rFonts w:ascii="Cambria Math" w:eastAsiaTheme="minorEastAsia" w:hAnsi="Cambria Math"/>
+              </w:rPr>
+              <m:t>K</m:t>
+            </m:r>
+          </m:e>
+          <m:sub>
+            <m:r>
+              <w:rPr>
+                <w:rFonts w:ascii="Cambria Math" w:eastAsiaTheme="minorEastAsia" w:hAnsi="Cambria Math"/>
+              </w:rPr>
+              <m:t>A</m:t>
+            </m:r>
+          </m:sub>
+          <m:sup>
+            <m:sSub>
+              <m:sSubPr>
+                <m:ctrlPr>
+                  <w:rPr>
+                    <w:rFonts w:ascii="Cambria Math" w:eastAsiaTheme="minorEastAsia" w:hAnsi="Cambria Math"/>
+                    <w:i/>
+                  </w:rPr>
+                </m:ctrlPr>
+              </m:sSubPr>
+              <m:e>
+                <m:r>
+                  <w:rPr>
+                    <w:rFonts w:ascii="Cambria Math" w:eastAsiaTheme="minorEastAsia" w:hAnsi="Cambria Math"/>
+                  </w:rPr>
+                  <m:t>n</m:t>
+                </m:r>
+              </m:e>
+              <m:sub>
+                <m:r>
+                  <w:rPr>
+                    <w:rFonts w:ascii="Cambria Math" w:eastAsiaTheme="minorEastAsia" w:hAnsi="Cambria Math"/>
+                  </w:rPr>
+                  <m:t>i</m:t>
+                </m:r>
+              </m:sub>
+            </m:sSub>
+          </m:sup>
+        </m:sSubSup>
+      </m:oMath>
+      <w:r>
+        <w:rPr>
+          <w:rFonts w:eastAsiaTheme="minorEastAsia"/>
+        </w:rPr>
+        <w:t xml:space="preserve">, but </w:t>
+      </w:r>
+      <m:oMath>
+        <m:sSub>
+          <m:sSubPr>
+            <m:ctrlPr>
+              <w:rPr>
+                <w:rFonts w:ascii="Cambria Math" w:eastAsiaTheme="minorEastAsia" w:hAnsi="Cambria Math"/>
+                <w:i/>
+              </w:rPr>
+            </m:ctrlPr>
+          </m:sSubPr>
+          <m:e>
+            <m:r>
+              <w:rPr>
+                <w:rFonts w:ascii="Cambria Math" w:eastAsiaTheme="minorEastAsia" w:hAnsi="Cambria Math"/>
+              </w:rPr>
+              <m:t>K</m:t>
+            </m:r>
+          </m:e>
+          <m:sub>
+            <m:r>
+              <w:rPr>
+                <w:rFonts w:ascii="Cambria Math" w:eastAsiaTheme="minorEastAsia" w:hAnsi="Cambria Math"/>
+              </w:rPr>
+              <m:t>A</m:t>
+            </m:r>
+          </m:sub>
+        </m:sSub>
+      </m:oMath>
+      <w:r>
+        <w:rPr>
+          <w:rFonts w:eastAsiaTheme="minorEastAsia"/>
+        </w:rPr>
+        <w:t xml:space="preserve"> ensures the hill-type binding function works. </w:t>
+      </w:r>
+      <w:proofErr w:type="gramStart"/>
+      <w:r>
+        <w:rPr>
+          <w:rFonts w:eastAsiaTheme="minorEastAsia"/>
+        </w:rPr>
+        <w:t>To</w:t>
+      </w:r>
+      <w:proofErr w:type="gramEnd"/>
+      <w:r>
+        <w:rPr>
+          <w:rFonts w:eastAsiaTheme="minorEastAsia"/>
+        </w:rPr>
+        <w:t xml:space="preserve"> obtain a hill-plot, I used the </w:t>
       </w:r>
       <w:proofErr w:type="spellStart"/>
       <w:r>
@@ -1302,6 +1534,32 @@
           </w:rPr>
           <m:t>-</m:t>
         </m:r>
+        <m:sSub>
+          <m:sSubPr>
+            <m:ctrlPr>
+              <w:rPr>
+                <w:rFonts w:ascii="Cambria Math" w:eastAsiaTheme="minorEastAsia" w:hAnsi="Cambria Math"/>
+                <w:i/>
+              </w:rPr>
+            </m:ctrlPr>
+          </m:sSubPr>
+          <m:e>
+            <m:r>
+              <w:rPr>
+                <w:rFonts w:ascii="Cambria Math" w:eastAsiaTheme="minorEastAsia" w:hAnsi="Cambria Math"/>
+              </w:rPr>
+              <m:t>n</m:t>
+            </m:r>
+          </m:e>
+          <m:sub>
+            <m:r>
+              <w:rPr>
+                <w:rFonts w:ascii="Cambria Math" w:eastAsiaTheme="minorEastAsia" w:hAnsi="Cambria Math"/>
+              </w:rPr>
+              <m:t>i</m:t>
+            </m:r>
+          </m:sub>
+        </m:sSub>
         <m:r>
           <m:rPr>
             <m:sty m:val="p"/>
@@ -1895,6 +2153,76 @@
           <w:bCs/>
         </w:rPr>
       </w:pPr>
+      <w:r>
+        <w:rPr>
+          <w:b/>
+          <w:bCs/>
+          <w:noProof/>
+        </w:rPr>
+        <w:drawing>
+          <wp:anchor distT="0" distB="0" distL="114300" distR="114300" simplePos="0" relativeHeight="251659264" behindDoc="1" locked="0" layoutInCell="1" allowOverlap="1" wp14:anchorId="4A3356CF" wp14:editId="1E3FBF12">
+            <wp:simplePos x="0" y="0"/>
+            <wp:positionH relativeFrom="column">
+              <wp:posOffset>-194445</wp:posOffset>
+            </wp:positionH>
+            <wp:positionV relativeFrom="paragraph">
+              <wp:posOffset>227316</wp:posOffset>
+            </wp:positionV>
+            <wp:extent cx="6180455" cy="2752725"/>
+            <wp:effectExtent l="0" t="0" r="4445" b="3175"/>
+            <wp:wrapTight wrapText="bothSides">
+              <wp:wrapPolygon edited="0">
+                <wp:start x="0" y="0"/>
+                <wp:lineTo x="0" y="21525"/>
+                <wp:lineTo x="21571" y="21525"/>
+                <wp:lineTo x="21571" y="0"/>
+                <wp:lineTo x="0" y="0"/>
+              </wp:wrapPolygon>
+            </wp:wrapTight>
+            <wp:docPr id="4" name="Picture 4" descr="Text, letter&#10;&#10;Description automatically generated"/>
+            <wp:cNvGraphicFramePr>
+              <a:graphicFrameLocks xmlns:a="http://schemas.openxmlformats.org/drawingml/2006/main" noChangeAspect="1"/>
+            </wp:cNvGraphicFramePr>
+            <a:graphic xmlns:a="http://schemas.openxmlformats.org/drawingml/2006/main">
+              <a:graphicData uri="http://schemas.openxmlformats.org/drawingml/2006/picture">
+                <pic:pic xmlns:pic="http://schemas.openxmlformats.org/drawingml/2006/picture">
+                  <pic:nvPicPr>
+                    <pic:cNvPr id="4" name="Picture 4" descr="Text, letter&#10;&#10;Description automatically generated"/>
+                    <pic:cNvPicPr/>
+                  </pic:nvPicPr>
+                  <pic:blipFill>
+                    <a:blip r:embed="rId6" cstate="print">
+                      <a:extLst>
+                        <a:ext uri="{28A0092B-C50C-407E-A947-70E740481C1C}">
+                          <a14:useLocalDpi xmlns:a14="http://schemas.microsoft.com/office/drawing/2010/main" val="0"/>
+                        </a:ext>
+                      </a:extLst>
+                    </a:blip>
+                    <a:stretch>
+                      <a:fillRect/>
+                    </a:stretch>
+                  </pic:blipFill>
+                  <pic:spPr>
+                    <a:xfrm>
+                      <a:off x="0" y="0"/>
+                      <a:ext cx="6180455" cy="2752725"/>
+                    </a:xfrm>
+                    <a:prstGeom prst="rect">
+                      <a:avLst/>
+                    </a:prstGeom>
+                  </pic:spPr>
+                </pic:pic>
+              </a:graphicData>
+            </a:graphic>
+            <wp14:sizeRelH relativeFrom="page">
+              <wp14:pctWidth>0</wp14:pctWidth>
+            </wp14:sizeRelH>
+            <wp14:sizeRelV relativeFrom="page">
+              <wp14:pctHeight>0</wp14:pctHeight>
+            </wp14:sizeRelV>
+          </wp:anchor>
+        </w:drawing>
+      </w:r>
     </w:p>
     <w:p>
       <w:pPr>
@@ -1909,14 +2237,52 @@
         <w:rPr>
           <w:b/>
           <w:bCs/>
+          <w:noProof/>
+        </w:rPr>
+      </w:pPr>
+      <w:r>
+        <w:rPr>
+          <w:b/>
+          <w:bCs/>
+        </w:rPr>
+        <w:lastRenderedPageBreak/>
+        <w:t>Part C.</w:t>
+      </w:r>
+      <w:r>
+        <w:rPr>
+          <w:b/>
+          <w:bCs/>
+          <w:noProof/>
+        </w:rPr>
+        <w:t xml:space="preserve"> </w:t>
+      </w:r>
+    </w:p>
+    <w:p>
+      <w:pPr>
+        <w:rPr>
+          <w:b/>
+          <w:bCs/>
+          <w:noProof/>
         </w:rPr>
       </w:pPr>
     </w:p>
     <w:p>
       <w:pPr>
         <w:rPr>
-          <w:b/>
-          <w:bCs/>
+          <w:noProof/>
+        </w:rPr>
+      </w:pPr>
+      <w:r>
+        <w:rPr>
+          <w:noProof/>
+        </w:rPr>
+        <w:t xml:space="preserve">The proposed model fits the experimental data well. The model is especially well fit at low and high concentrations and deviates when the change in PFK rate is high. The relatively low number of data points when the rate is rapidly changing likely contributes to this deviation and increasing the sampling could improve the accuracy of the model. </w:t>
+      </w:r>
+    </w:p>
+    <w:p>
+      <w:pPr>
+        <w:rPr>
+          <w:noProof/>
         </w:rPr>
       </w:pPr>
     </w:p>
@@ -1925,26 +2291,13 @@
         <w:rPr>
           <w:b/>
           <w:bCs/>
-        </w:rPr>
-      </w:pPr>
-      <w:r>
-        <w:rPr>
-          <w:b/>
-          <w:bCs/>
-        </w:rPr>
-        <w:t xml:space="preserve">Part C. </w:t>
-      </w:r>
-    </w:p>
-    <w:p>
-      <w:pPr>
-        <w:rPr>
-          <w:b/>
-          <w:bCs/>
+          <w:noProof/>
         </w:rPr>
       </w:pPr>
     </w:p>
     <w:p>
       <w:pPr>
+        <w:jc w:val="center"/>
         <w:rPr>
           <w:b/>
           <w:bCs/>
@@ -1954,9 +2307,66 @@
         <w:rPr>
           <w:b/>
           <w:bCs/>
-        </w:rPr>
-        <w:t xml:space="preserve">I </w:t>
-      </w:r>
+          <w:noProof/>
+        </w:rPr>
+        <w:drawing>
+          <wp:inline distT="0" distB="0" distL="0" distR="0" wp14:anchorId="553A6D78" wp14:editId="2558C702">
+            <wp:extent cx="5154687" cy="3552211"/>
+            <wp:effectExtent l="0" t="0" r="1905" b="3810"/>
+            <wp:docPr id="3" name="Picture 3" descr="Chart&#10;&#10;Description automatically generated"/>
+            <wp:cNvGraphicFramePr>
+              <a:graphicFrameLocks xmlns:a="http://schemas.openxmlformats.org/drawingml/2006/main" noChangeAspect="1"/>
+            </wp:cNvGraphicFramePr>
+            <a:graphic xmlns:a="http://schemas.openxmlformats.org/drawingml/2006/main">
+              <a:graphicData uri="http://schemas.openxmlformats.org/drawingml/2006/picture">
+                <pic:pic xmlns:pic="http://schemas.openxmlformats.org/drawingml/2006/picture">
+                  <pic:nvPicPr>
+                    <pic:cNvPr id="3" name="Picture 3" descr="Chart&#10;&#10;Description automatically generated"/>
+                    <pic:cNvPicPr/>
+                  </pic:nvPicPr>
+                  <pic:blipFill rotWithShape="1">
+                    <a:blip r:embed="rId7">
+                      <a:extLst>
+                        <a:ext uri="{28A0092B-C50C-407E-A947-70E740481C1C}">
+                          <a14:useLocalDpi xmlns:a14="http://schemas.microsoft.com/office/drawing/2010/main" val="0"/>
+                        </a:ext>
+                      </a:extLst>
+                    </a:blip>
+                    <a:srcRect l="7308" t="2501" r="7286" b="1803"/>
+                    <a:stretch/>
+                  </pic:blipFill>
+                  <pic:spPr bwMode="auto">
+                    <a:xfrm>
+                      <a:off x="0" y="0"/>
+                      <a:ext cx="5169197" cy="3562210"/>
+                    </a:xfrm>
+                    <a:prstGeom prst="rect">
+                      <a:avLst/>
+                    </a:prstGeom>
+                    <a:ln>
+                      <a:noFill/>
+                    </a:ln>
+                    <a:extLst>
+                      <a:ext uri="{53640926-AAD7-44D8-BBD7-CCE9431645EC}">
+                        <a14:shadowObscured xmlns:a14="http://schemas.microsoft.com/office/drawing/2010/main"/>
+                      </a:ext>
+                    </a:extLst>
+                  </pic:spPr>
+                </pic:pic>
+              </a:graphicData>
+            </a:graphic>
+          </wp:inline>
+        </w:drawing>
+      </w:r>
+    </w:p>
+    <w:p>
+      <w:pPr>
+        <w:jc w:val="center"/>
+        <w:rPr>
+          <w:b/>
+          <w:bCs/>
+        </w:rPr>
+      </w:pPr>
     </w:p>
     <w:sectPr>
       <w:pgSz w:w="12240" w:h="15840"/>

--- a/Midterm_Writeup.docx
+++ b/Midterm_Writeup.docx
@@ -14,6 +14,1496 @@
           <w:b/>
           <w:bCs/>
         </w:rPr>
+        <w:t xml:space="preserve">Question 1. </w:t>
+      </w:r>
+    </w:p>
+    <w:p>
+      <w:pPr>
+        <w:rPr>
+          <w:b/>
+          <w:bCs/>
+        </w:rPr>
+      </w:pPr>
+    </w:p>
+    <w:p>
+      <w:pPr>
+        <w:rPr>
+          <w:b/>
+          <w:bCs/>
+        </w:rPr>
+      </w:pPr>
+      <w:r>
+        <w:rPr>
+          <w:b/>
+          <w:bCs/>
+        </w:rPr>
+        <w:t xml:space="preserve">Part A. </w:t>
+      </w:r>
+    </w:p>
+    <w:p>
+      <w:pPr>
+        <w:rPr>
+          <w:b/>
+          <w:bCs/>
+        </w:rPr>
+      </w:pPr>
+      <w:r>
+        <w:rPr>
+          <w:b/>
+          <w:bCs/>
+          <w:noProof/>
+        </w:rPr>
+        <w:drawing>
+          <wp:anchor distT="0" distB="0" distL="114300" distR="114300" simplePos="0" relativeHeight="251660288" behindDoc="1" locked="0" layoutInCell="1" allowOverlap="1" wp14:anchorId="7A8D30F5" wp14:editId="4E9A0FF4">
+            <wp:simplePos x="0" y="0"/>
+            <wp:positionH relativeFrom="column">
+              <wp:posOffset>120650</wp:posOffset>
+            </wp:positionH>
+            <wp:positionV relativeFrom="paragraph">
+              <wp:posOffset>239241</wp:posOffset>
+            </wp:positionV>
+            <wp:extent cx="5973445" cy="7651115"/>
+            <wp:effectExtent l="0" t="0" r="0" b="0"/>
+            <wp:wrapSquare wrapText="bothSides"/>
+            <wp:docPr id="5" name="Picture 5" descr="Text, letter&#10;&#10;Description automatically generated"/>
+            <wp:cNvGraphicFramePr>
+              <a:graphicFrameLocks xmlns:a="http://schemas.openxmlformats.org/drawingml/2006/main" noChangeAspect="1"/>
+            </wp:cNvGraphicFramePr>
+            <a:graphic xmlns:a="http://schemas.openxmlformats.org/drawingml/2006/main">
+              <a:graphicData uri="http://schemas.openxmlformats.org/drawingml/2006/picture">
+                <pic:pic xmlns:pic="http://schemas.openxmlformats.org/drawingml/2006/picture">
+                  <pic:nvPicPr>
+                    <pic:cNvPr id="5" name="Picture 5" descr="Text, letter&#10;&#10;Description automatically generated"/>
+                    <pic:cNvPicPr/>
+                  </pic:nvPicPr>
+                  <pic:blipFill rotWithShape="1">
+                    <a:blip r:embed="rId6">
+                      <a:extLst>
+                        <a:ext uri="{28A0092B-C50C-407E-A947-70E740481C1C}">
+                          <a14:useLocalDpi xmlns:a14="http://schemas.microsoft.com/office/drawing/2010/main" val="0"/>
+                        </a:ext>
+                      </a:extLst>
+                    </a:blip>
+                    <a:srcRect l="10154" t="9221" r="17234" b="25817"/>
+                    <a:stretch/>
+                  </pic:blipFill>
+                  <pic:spPr bwMode="auto">
+                    <a:xfrm>
+                      <a:off x="0" y="0"/>
+                      <a:ext cx="5973445" cy="7651115"/>
+                    </a:xfrm>
+                    <a:prstGeom prst="rect">
+                      <a:avLst/>
+                    </a:prstGeom>
+                    <a:ln>
+                      <a:noFill/>
+                    </a:ln>
+                    <a:extLst>
+                      <a:ext uri="{53640926-AAD7-44D8-BBD7-CCE9431645EC}">
+                        <a14:shadowObscured xmlns:a14="http://schemas.microsoft.com/office/drawing/2010/main"/>
+                      </a:ext>
+                    </a:extLst>
+                  </pic:spPr>
+                </pic:pic>
+              </a:graphicData>
+            </a:graphic>
+            <wp14:sizeRelH relativeFrom="page">
+              <wp14:pctWidth>0</wp14:pctWidth>
+            </wp14:sizeRelH>
+            <wp14:sizeRelV relativeFrom="page">
+              <wp14:pctHeight>0</wp14:pctHeight>
+            </wp14:sizeRelV>
+          </wp:anchor>
+        </w:drawing>
+      </w:r>
+    </w:p>
+    <w:p>
+      <w:pPr>
+        <w:rPr>
+          <w:b/>
+          <w:bCs/>
+        </w:rPr>
+      </w:pPr>
+      <w:r>
+        <w:rPr>
+          <w:b/>
+          <w:bCs/>
+          <w:noProof/>
+        </w:rPr>
+        <w:lastRenderedPageBreak/>
+        <w:drawing>
+          <wp:anchor distT="0" distB="0" distL="114300" distR="114300" simplePos="0" relativeHeight="251662336" behindDoc="1" locked="0" layoutInCell="1" allowOverlap="1" wp14:anchorId="0F4C6847" wp14:editId="695A20BA">
+            <wp:simplePos x="0" y="0"/>
+            <wp:positionH relativeFrom="column">
+              <wp:posOffset>184785</wp:posOffset>
+            </wp:positionH>
+            <wp:positionV relativeFrom="paragraph">
+              <wp:posOffset>0</wp:posOffset>
+            </wp:positionV>
+            <wp:extent cx="5998845" cy="2703830"/>
+            <wp:effectExtent l="0" t="0" r="0" b="1270"/>
+            <wp:wrapTight wrapText="bothSides">
+              <wp:wrapPolygon edited="0">
+                <wp:start x="0" y="0"/>
+                <wp:lineTo x="0" y="21509"/>
+                <wp:lineTo x="21538" y="21509"/>
+                <wp:lineTo x="21538" y="0"/>
+                <wp:lineTo x="0" y="0"/>
+              </wp:wrapPolygon>
+            </wp:wrapTight>
+            <wp:docPr id="6" name="Picture 6" descr="Text, letter&#10;&#10;Description automatically generated"/>
+            <wp:cNvGraphicFramePr>
+              <a:graphicFrameLocks xmlns:a="http://schemas.openxmlformats.org/drawingml/2006/main" noChangeAspect="1"/>
+            </wp:cNvGraphicFramePr>
+            <a:graphic xmlns:a="http://schemas.openxmlformats.org/drawingml/2006/main">
+              <a:graphicData uri="http://schemas.openxmlformats.org/drawingml/2006/picture">
+                <pic:pic xmlns:pic="http://schemas.openxmlformats.org/drawingml/2006/picture">
+                  <pic:nvPicPr>
+                    <pic:cNvPr id="5" name="Picture 5" descr="Text, letter&#10;&#10;Description automatically generated"/>
+                    <pic:cNvPicPr/>
+                  </pic:nvPicPr>
+                  <pic:blipFill rotWithShape="1">
+                    <a:blip r:embed="rId6">
+                      <a:extLst>
+                        <a:ext uri="{28A0092B-C50C-407E-A947-70E740481C1C}">
+                          <a14:useLocalDpi xmlns:a14="http://schemas.microsoft.com/office/drawing/2010/main" val="0"/>
+                        </a:ext>
+                      </a:extLst>
+                    </a:blip>
+                    <a:srcRect l="10154" t="75126" r="17234" b="2010"/>
+                    <a:stretch/>
+                  </pic:blipFill>
+                  <pic:spPr bwMode="auto">
+                    <a:xfrm>
+                      <a:off x="0" y="0"/>
+                      <a:ext cx="5998845" cy="2703830"/>
+                    </a:xfrm>
+                    <a:prstGeom prst="rect">
+                      <a:avLst/>
+                    </a:prstGeom>
+                    <a:ln>
+                      <a:noFill/>
+                    </a:ln>
+                    <a:extLst>
+                      <a:ext uri="{53640926-AAD7-44D8-BBD7-CCE9431645EC}">
+                        <a14:shadowObscured xmlns:a14="http://schemas.microsoft.com/office/drawing/2010/main"/>
+                      </a:ext>
+                    </a:extLst>
+                  </pic:spPr>
+                </pic:pic>
+              </a:graphicData>
+            </a:graphic>
+            <wp14:sizeRelH relativeFrom="page">
+              <wp14:pctWidth>0</wp14:pctWidth>
+            </wp14:sizeRelH>
+            <wp14:sizeRelV relativeFrom="page">
+              <wp14:pctHeight>0</wp14:pctHeight>
+            </wp14:sizeRelV>
+          </wp:anchor>
+        </w:drawing>
+      </w:r>
+    </w:p>
+    <w:p>
+      <w:pPr>
+        <w:rPr>
+          <w:b/>
+          <w:bCs/>
+        </w:rPr>
+      </w:pPr>
+      <w:r>
+        <w:rPr>
+          <w:b/>
+          <w:bCs/>
+        </w:rPr>
+        <w:t xml:space="preserve">Part B. </w:t>
+      </w:r>
+    </w:p>
+    <w:p>
+      <w:pPr>
+        <w:rPr>
+          <w:b/>
+          <w:bCs/>
+        </w:rPr>
+      </w:pPr>
+    </w:p>
+    <w:p>
+      <w:pPr>
+        <w:rPr>
+          <w:rFonts w:eastAsiaTheme="minorEastAsia"/>
+        </w:rPr>
+      </w:pPr>
+      <w:r>
+        <w:t xml:space="preserve">Looking at the kinetic limit of transcription for gene </w:t>
+      </w:r>
+      <m:oMath>
+        <m:r>
+          <w:rPr>
+            <w:rFonts w:ascii="Cambria Math" w:hAnsi="Cambria Math"/>
+          </w:rPr>
+          <m:t>j</m:t>
+        </m:r>
+      </m:oMath>
+      <w:r>
+        <w:t xml:space="preserve">, </w:t>
+      </w:r>
+      <m:oMath>
+        <m:sSub>
+          <m:sSubPr>
+            <m:ctrlPr>
+              <w:rPr>
+                <w:rFonts w:ascii="Cambria Math" w:hAnsi="Cambria Math"/>
+                <w:i/>
+              </w:rPr>
+            </m:ctrlPr>
+          </m:sSubPr>
+          <m:e>
+            <m:sSub>
+              <m:sSubPr>
+                <m:ctrlPr>
+                  <w:rPr>
+                    <w:rFonts w:ascii="Cambria Math" w:hAnsi="Cambria Math"/>
+                    <w:i/>
+                  </w:rPr>
+                </m:ctrlPr>
+              </m:sSubPr>
+              <m:e>
+                <m:r>
+                  <w:rPr>
+                    <w:rFonts w:ascii="Cambria Math" w:hAnsi="Cambria Math"/>
+                  </w:rPr>
+                  <m:t>r</m:t>
+                </m:r>
+              </m:e>
+              <m:sub>
+                <m:r>
+                  <w:rPr>
+                    <w:rFonts w:ascii="Cambria Math" w:hAnsi="Cambria Math"/>
+                  </w:rPr>
+                  <m:t>X</m:t>
+                </m:r>
+              </m:sub>
+            </m:sSub>
+          </m:e>
+          <m:sub>
+            <m:r>
+              <w:rPr>
+                <w:rFonts w:ascii="Cambria Math" w:hAnsi="Cambria Math"/>
+              </w:rPr>
+              <m:t>,j</m:t>
+            </m:r>
+          </m:sub>
+        </m:sSub>
+      </m:oMath>
+      <w:r>
+        <w:rPr>
+          <w:rFonts w:eastAsiaTheme="minorEastAsia"/>
+        </w:rPr>
+        <w:t>, the many genes (</w:t>
+      </w:r>
+      <m:oMath>
+        <m:r>
+          <w:rPr>
+            <w:rFonts w:ascii="Cambria Math" w:eastAsiaTheme="minorEastAsia" w:hAnsi="Cambria Math"/>
+          </w:rPr>
+          <m:t>N≫1</m:t>
+        </m:r>
+      </m:oMath>
+      <w:r>
+        <w:rPr>
+          <w:rFonts w:eastAsiaTheme="minorEastAsia"/>
+        </w:rPr>
+        <w:t xml:space="preserve">) scenario differs from the single gene system only by the inclusion of </w:t>
+      </w:r>
+      <m:oMath>
+        <m:sSub>
+          <m:sSubPr>
+            <m:ctrlPr>
+              <w:rPr>
+                <w:rFonts w:ascii="Cambria Math" w:eastAsiaTheme="minorEastAsia" w:hAnsi="Cambria Math"/>
+                <w:i/>
+              </w:rPr>
+            </m:ctrlPr>
+          </m:sSubPr>
+          <m:e>
+            <m:r>
+              <w:rPr>
+                <w:rFonts w:ascii="Cambria Math" w:eastAsiaTheme="minorEastAsia" w:hAnsi="Cambria Math"/>
+              </w:rPr>
+              <m:t>ℇ</m:t>
+            </m:r>
+          </m:e>
+          <m:sub>
+            <m:r>
+              <w:rPr>
+                <w:rFonts w:ascii="Cambria Math" w:eastAsiaTheme="minorEastAsia" w:hAnsi="Cambria Math"/>
+              </w:rPr>
+              <m:t>j</m:t>
+            </m:r>
+          </m:sub>
+        </m:sSub>
+      </m:oMath>
+      <w:r>
+        <w:rPr>
+          <w:rFonts w:eastAsiaTheme="minorEastAsia"/>
+        </w:rPr>
+        <w:t xml:space="preserve"> in the denominator of the many gene scenario. For the many gene scenario to be approximately equivalent to the single gene system described in class, </w:t>
+      </w:r>
+      <m:oMath>
+        <m:sSub>
+          <m:sSubPr>
+            <m:ctrlPr>
+              <w:rPr>
+                <w:rFonts w:ascii="Cambria Math" w:eastAsiaTheme="minorEastAsia" w:hAnsi="Cambria Math"/>
+                <w:i/>
+              </w:rPr>
+            </m:ctrlPr>
+          </m:sSubPr>
+          <m:e>
+            <m:r>
+              <w:rPr>
+                <w:rFonts w:ascii="Cambria Math" w:eastAsiaTheme="minorEastAsia" w:hAnsi="Cambria Math"/>
+              </w:rPr>
+              <m:t>ℇ</m:t>
+            </m:r>
+          </m:e>
+          <m:sub>
+            <m:r>
+              <w:rPr>
+                <w:rFonts w:ascii="Cambria Math" w:eastAsiaTheme="minorEastAsia" w:hAnsi="Cambria Math"/>
+              </w:rPr>
+              <m:t>j</m:t>
+            </m:r>
+          </m:sub>
+        </m:sSub>
+      </m:oMath>
+      <w:r>
+        <w:rPr>
+          <w:rFonts w:eastAsiaTheme="minorEastAsia"/>
+        </w:rPr>
+        <w:t xml:space="preserve"> must approach zero. </w:t>
+      </w:r>
+      <w:r>
+        <w:rPr>
+          <w:rFonts w:eastAsiaTheme="minorEastAsia"/>
+        </w:rPr>
+        <w:t xml:space="preserve">Since </w:t>
+      </w:r>
+      <m:oMath>
+        <m:sSub>
+          <m:sSubPr>
+            <m:ctrlPr>
+              <w:rPr>
+                <w:rFonts w:ascii="Cambria Math" w:eastAsiaTheme="minorEastAsia" w:hAnsi="Cambria Math"/>
+                <w:i/>
+              </w:rPr>
+            </m:ctrlPr>
+          </m:sSubPr>
+          <m:e>
+            <m:sSub>
+              <m:sSubPr>
+                <m:ctrlPr>
+                  <w:rPr>
+                    <w:rFonts w:ascii="Cambria Math" w:eastAsiaTheme="minorEastAsia" w:hAnsi="Cambria Math"/>
+                    <w:i/>
+                  </w:rPr>
+                </m:ctrlPr>
+              </m:sSubPr>
+              <m:e>
+                <m:r>
+                  <w:rPr>
+                    <w:rFonts w:ascii="Cambria Math" w:eastAsiaTheme="minorEastAsia" w:hAnsi="Cambria Math"/>
+                  </w:rPr>
+                  <m:t>K</m:t>
+                </m:r>
+              </m:e>
+              <m:sub>
+                <m:r>
+                  <w:rPr>
+                    <w:rFonts w:ascii="Cambria Math" w:eastAsiaTheme="minorEastAsia" w:hAnsi="Cambria Math"/>
+                  </w:rPr>
+                  <m:t>X</m:t>
+                </m:r>
+              </m:sub>
+            </m:sSub>
+          </m:e>
+          <m:sub>
+            <m:r>
+              <w:rPr>
+                <w:rFonts w:ascii="Cambria Math" w:eastAsiaTheme="minorEastAsia" w:hAnsi="Cambria Math"/>
+              </w:rPr>
+              <m:t>,i</m:t>
+            </m:r>
+          </m:sub>
+        </m:sSub>
+      </m:oMath>
+      <w:r>
+        <w:rPr>
+          <w:rFonts w:eastAsiaTheme="minorEastAsia"/>
+        </w:rPr>
+        <w:t xml:space="preserve">, </w:t>
+      </w:r>
+      <m:oMath>
+        <m:sSub>
+          <m:sSubPr>
+            <m:ctrlPr>
+              <w:rPr>
+                <w:rFonts w:ascii="Cambria Math" w:eastAsiaTheme="minorEastAsia" w:hAnsi="Cambria Math"/>
+                <w:i/>
+              </w:rPr>
+            </m:ctrlPr>
+          </m:sSubPr>
+          <m:e>
+            <m:sSub>
+              <m:sSubPr>
+                <m:ctrlPr>
+                  <w:rPr>
+                    <w:rFonts w:ascii="Cambria Math" w:eastAsiaTheme="minorEastAsia" w:hAnsi="Cambria Math"/>
+                    <w:i/>
+                  </w:rPr>
+                </m:ctrlPr>
+              </m:sSubPr>
+              <m:e>
+                <m:r>
+                  <w:rPr>
+                    <w:rFonts w:ascii="Cambria Math" w:eastAsiaTheme="minorEastAsia" w:hAnsi="Cambria Math"/>
+                  </w:rPr>
+                  <m:t>τ</m:t>
+                </m:r>
+              </m:e>
+              <m:sub>
+                <m:r>
+                  <w:rPr>
+                    <w:rFonts w:ascii="Cambria Math" w:eastAsiaTheme="minorEastAsia" w:hAnsi="Cambria Math"/>
+                  </w:rPr>
+                  <m:t>X</m:t>
+                </m:r>
+              </m:sub>
+            </m:sSub>
+          </m:e>
+          <m:sub>
+            <m:r>
+              <w:rPr>
+                <w:rFonts w:ascii="Cambria Math" w:eastAsiaTheme="minorEastAsia" w:hAnsi="Cambria Math"/>
+              </w:rPr>
+              <m:t>,i</m:t>
+            </m:r>
+          </m:sub>
+        </m:sSub>
+      </m:oMath>
+      <w:r>
+        <w:rPr>
+          <w:rFonts w:eastAsiaTheme="minorEastAsia"/>
+        </w:rPr>
+        <w:t xml:space="preserve">, and </w:t>
+      </w:r>
+      <m:oMath>
+        <m:sSub>
+          <m:sSubPr>
+            <m:ctrlPr>
+              <w:rPr>
+                <w:rFonts w:ascii="Cambria Math" w:eastAsiaTheme="minorEastAsia" w:hAnsi="Cambria Math"/>
+                <w:i/>
+              </w:rPr>
+            </m:ctrlPr>
+          </m:sSubPr>
+          <m:e>
+            <m:r>
+              <w:rPr>
+                <w:rFonts w:ascii="Cambria Math" w:eastAsiaTheme="minorEastAsia" w:hAnsi="Cambria Math"/>
+              </w:rPr>
+              <m:t>G</m:t>
+            </m:r>
+          </m:e>
+          <m:sub>
+            <m:r>
+              <w:rPr>
+                <w:rFonts w:ascii="Cambria Math" w:eastAsiaTheme="minorEastAsia" w:hAnsi="Cambria Math"/>
+              </w:rPr>
+              <m:t>i</m:t>
+            </m:r>
+          </m:sub>
+        </m:sSub>
+      </m:oMath>
+      <w:r>
+        <w:rPr>
+          <w:rFonts w:eastAsiaTheme="minorEastAsia"/>
+        </w:rPr>
+        <w:t xml:space="preserve"> can vary for each gene, there are many cases that allow for </w:t>
+      </w:r>
+      <m:oMath>
+        <m:sSub>
+          <m:sSubPr>
+            <m:ctrlPr>
+              <w:rPr>
+                <w:rFonts w:ascii="Cambria Math" w:eastAsiaTheme="minorEastAsia" w:hAnsi="Cambria Math"/>
+                <w:i/>
+              </w:rPr>
+            </m:ctrlPr>
+          </m:sSubPr>
+          <m:e>
+            <m:r>
+              <w:rPr>
+                <w:rFonts w:ascii="Cambria Math" w:eastAsiaTheme="minorEastAsia" w:hAnsi="Cambria Math"/>
+              </w:rPr>
+              <m:t>ℇ</m:t>
+            </m:r>
+          </m:e>
+          <m:sub>
+            <m:r>
+              <w:rPr>
+                <w:rFonts w:ascii="Cambria Math" w:eastAsiaTheme="minorEastAsia" w:hAnsi="Cambria Math"/>
+              </w:rPr>
+              <m:t>j</m:t>
+            </m:r>
+          </m:sub>
+        </m:sSub>
+      </m:oMath>
+      <w:r>
+        <w:rPr>
+          <w:rFonts w:eastAsiaTheme="minorEastAsia"/>
+        </w:rPr>
+        <w:t xml:space="preserve"> to be near zero. </w:t>
+      </w:r>
+    </w:p>
+    <w:p>
+      <w:pPr>
+        <w:rPr>
+          <w:rFonts w:eastAsiaTheme="minorEastAsia"/>
+        </w:rPr>
+      </w:pPr>
+    </w:p>
+    <w:p>
+      <w:pPr>
+        <w:rPr>
+          <w:rFonts w:eastAsiaTheme="minorEastAsia"/>
+        </w:rPr>
+      </w:pPr>
+      <w:r>
+        <w:rPr>
+          <w:rFonts w:eastAsiaTheme="minorEastAsia"/>
+        </w:rPr>
+        <w:t xml:space="preserve">For any gene </w:t>
+      </w:r>
+      <m:oMath>
+        <m:r>
+          <w:rPr>
+            <w:rFonts w:ascii="Cambria Math" w:eastAsiaTheme="minorEastAsia" w:hAnsi="Cambria Math"/>
+          </w:rPr>
+          <m:t>i</m:t>
+        </m:r>
+      </m:oMath>
+      <w:r>
+        <w:rPr>
+          <w:rFonts w:eastAsiaTheme="minorEastAsia"/>
+        </w:rPr>
+        <w:t>, a low concentration of gene (</w:t>
+      </w:r>
+      <m:oMath>
+        <m:sSub>
+          <m:sSubPr>
+            <m:ctrlPr>
+              <w:rPr>
+                <w:rFonts w:ascii="Cambria Math" w:eastAsiaTheme="minorEastAsia" w:hAnsi="Cambria Math"/>
+                <w:i/>
+              </w:rPr>
+            </m:ctrlPr>
+          </m:sSubPr>
+          <m:e>
+            <m:r>
+              <w:rPr>
+                <w:rFonts w:ascii="Cambria Math" w:eastAsiaTheme="minorEastAsia" w:hAnsi="Cambria Math"/>
+              </w:rPr>
+              <m:t>G</m:t>
+            </m:r>
+          </m:e>
+          <m:sub>
+            <m:r>
+              <w:rPr>
+                <w:rFonts w:ascii="Cambria Math" w:eastAsiaTheme="minorEastAsia" w:hAnsi="Cambria Math"/>
+              </w:rPr>
+              <m:t>i</m:t>
+            </m:r>
+          </m:sub>
+        </m:sSub>
+      </m:oMath>
+      <w:r>
+        <w:rPr>
+          <w:rFonts w:eastAsiaTheme="minorEastAsia"/>
+        </w:rPr>
+        <w:t xml:space="preserve">) would override the other constants and minimize the </w:t>
+      </w:r>
+      <m:oMath>
+        <m:r>
+          <w:rPr>
+            <w:rFonts w:ascii="Cambria Math" w:eastAsiaTheme="minorEastAsia" w:hAnsi="Cambria Math"/>
+          </w:rPr>
+          <m:t>i</m:t>
+        </m:r>
+      </m:oMath>
+      <w:r>
+        <w:rPr>
+          <w:rFonts w:eastAsiaTheme="minorEastAsia"/>
+        </w:rPr>
+        <w:t>-</w:t>
+      </w:r>
+      <w:proofErr w:type="spellStart"/>
+      <w:r>
+        <w:rPr>
+          <w:rFonts w:eastAsiaTheme="minorEastAsia"/>
+        </w:rPr>
+        <w:t>ith</w:t>
+      </w:r>
+      <w:proofErr w:type="spellEnd"/>
+      <w:r>
+        <w:rPr>
+          <w:rFonts w:eastAsiaTheme="minorEastAsia"/>
+        </w:rPr>
+        <w:t xml:space="preserve"> term of the summation. Similarly, a large </w:t>
+      </w:r>
+      <m:oMath>
+        <m:sSub>
+          <m:sSubPr>
+            <m:ctrlPr>
+              <w:rPr>
+                <w:rFonts w:ascii="Cambria Math" w:eastAsiaTheme="minorEastAsia" w:hAnsi="Cambria Math"/>
+                <w:i/>
+              </w:rPr>
+            </m:ctrlPr>
+          </m:sSubPr>
+          <m:e>
+            <m:sSub>
+              <m:sSubPr>
+                <m:ctrlPr>
+                  <w:rPr>
+                    <w:rFonts w:ascii="Cambria Math" w:eastAsiaTheme="minorEastAsia" w:hAnsi="Cambria Math"/>
+                    <w:i/>
+                  </w:rPr>
+                </m:ctrlPr>
+              </m:sSubPr>
+              <m:e>
+                <m:r>
+                  <w:rPr>
+                    <w:rFonts w:ascii="Cambria Math" w:eastAsiaTheme="minorEastAsia" w:hAnsi="Cambria Math"/>
+                  </w:rPr>
+                  <m:t>K</m:t>
+                </m:r>
+              </m:e>
+              <m:sub>
+                <m:r>
+                  <w:rPr>
+                    <w:rFonts w:ascii="Cambria Math" w:eastAsiaTheme="minorEastAsia" w:hAnsi="Cambria Math"/>
+                  </w:rPr>
+                  <m:t>X</m:t>
+                </m:r>
+              </m:sub>
+            </m:sSub>
+          </m:e>
+          <m:sub>
+            <m:r>
+              <w:rPr>
+                <w:rFonts w:ascii="Cambria Math" w:eastAsiaTheme="minorEastAsia" w:hAnsi="Cambria Math"/>
+              </w:rPr>
+              <m:t>,j</m:t>
+            </m:r>
+          </m:sub>
+        </m:sSub>
+      </m:oMath>
+      <w:r>
+        <w:rPr>
+          <w:rFonts w:eastAsiaTheme="minorEastAsia"/>
+        </w:rPr>
+        <w:t xml:space="preserve"> would also cause the </w:t>
+      </w:r>
+      <m:oMath>
+        <m:r>
+          <w:rPr>
+            <w:rFonts w:ascii="Cambria Math" w:eastAsiaTheme="minorEastAsia" w:hAnsi="Cambria Math"/>
+          </w:rPr>
+          <m:t>i</m:t>
+        </m:r>
+      </m:oMath>
+      <w:r>
+        <w:rPr>
+          <w:rFonts w:eastAsiaTheme="minorEastAsia"/>
+        </w:rPr>
+        <w:t xml:space="preserve">-ith term to be small. In the expanded form of </w:t>
+      </w:r>
+      <m:oMath>
+        <m:sSub>
+          <m:sSubPr>
+            <m:ctrlPr>
+              <w:rPr>
+                <w:rFonts w:ascii="Cambria Math" w:eastAsiaTheme="minorEastAsia" w:hAnsi="Cambria Math"/>
+                <w:i/>
+              </w:rPr>
+            </m:ctrlPr>
+          </m:sSubPr>
+          <m:e>
+            <m:r>
+              <w:rPr>
+                <w:rFonts w:ascii="Cambria Math" w:eastAsiaTheme="minorEastAsia" w:hAnsi="Cambria Math"/>
+              </w:rPr>
+              <m:t>ℇ</m:t>
+            </m:r>
+          </m:e>
+          <m:sub>
+            <m:r>
+              <w:rPr>
+                <w:rFonts w:ascii="Cambria Math" w:eastAsiaTheme="minorEastAsia" w:hAnsi="Cambria Math"/>
+              </w:rPr>
+              <m:t>j</m:t>
+            </m:r>
+          </m:sub>
+        </m:sSub>
+      </m:oMath>
+      <w:r>
+        <w:rPr>
+          <w:rFonts w:eastAsiaTheme="minorEastAsia"/>
+        </w:rPr>
+        <w:t xml:space="preserve">, it is visible that there are two terms, one that depends on </w:t>
+      </w:r>
+      <m:oMath>
+        <m:sSub>
+          <m:sSubPr>
+            <m:ctrlPr>
+              <w:rPr>
+                <w:rFonts w:ascii="Cambria Math" w:eastAsiaTheme="minorEastAsia" w:hAnsi="Cambria Math"/>
+                <w:i/>
+              </w:rPr>
+            </m:ctrlPr>
+          </m:sSubPr>
+          <m:e>
+            <m:sSub>
+              <m:sSubPr>
+                <m:ctrlPr>
+                  <w:rPr>
+                    <w:rFonts w:ascii="Cambria Math" w:eastAsiaTheme="minorEastAsia" w:hAnsi="Cambria Math"/>
+                    <w:i/>
+                  </w:rPr>
+                </m:ctrlPr>
+              </m:sSubPr>
+              <m:e>
+                <m:r>
+                  <w:rPr>
+                    <w:rFonts w:ascii="Cambria Math" w:eastAsiaTheme="minorEastAsia" w:hAnsi="Cambria Math"/>
+                  </w:rPr>
+                  <m:t>τ</m:t>
+                </m:r>
+              </m:e>
+              <m:sub>
+                <m:r>
+                  <w:rPr>
+                    <w:rFonts w:ascii="Cambria Math" w:eastAsiaTheme="minorEastAsia" w:hAnsi="Cambria Math"/>
+                  </w:rPr>
+                  <m:t>X</m:t>
+                </m:r>
+              </m:sub>
+            </m:sSub>
+          </m:e>
+          <m:sub>
+            <m:r>
+              <w:rPr>
+                <w:rFonts w:ascii="Cambria Math" w:eastAsiaTheme="minorEastAsia" w:hAnsi="Cambria Math"/>
+              </w:rPr>
+              <m:t>,i</m:t>
+            </m:r>
+          </m:sub>
+        </m:sSub>
+      </m:oMath>
+      <w:r>
+        <w:rPr>
+          <w:rFonts w:eastAsiaTheme="minorEastAsia"/>
+        </w:rPr>
+        <w:t xml:space="preserve"> (in the denominator) and one term that does not depend on </w:t>
+      </w:r>
+      <m:oMath>
+        <m:sSub>
+          <m:sSubPr>
+            <m:ctrlPr>
+              <w:rPr>
+                <w:rFonts w:ascii="Cambria Math" w:eastAsiaTheme="minorEastAsia" w:hAnsi="Cambria Math"/>
+                <w:i/>
+              </w:rPr>
+            </m:ctrlPr>
+          </m:sSubPr>
+          <m:e>
+            <m:sSub>
+              <m:sSubPr>
+                <m:ctrlPr>
+                  <w:rPr>
+                    <w:rFonts w:ascii="Cambria Math" w:eastAsiaTheme="minorEastAsia" w:hAnsi="Cambria Math"/>
+                    <w:i/>
+                  </w:rPr>
+                </m:ctrlPr>
+              </m:sSubPr>
+              <m:e>
+                <m:r>
+                  <w:rPr>
+                    <w:rFonts w:ascii="Cambria Math" w:eastAsiaTheme="minorEastAsia" w:hAnsi="Cambria Math"/>
+                  </w:rPr>
+                  <m:t>τ</m:t>
+                </m:r>
+              </m:e>
+              <m:sub>
+                <m:r>
+                  <w:rPr>
+                    <w:rFonts w:ascii="Cambria Math" w:eastAsiaTheme="minorEastAsia" w:hAnsi="Cambria Math"/>
+                  </w:rPr>
+                  <m:t>X</m:t>
+                </m:r>
+              </m:sub>
+            </m:sSub>
+          </m:e>
+          <m:sub>
+            <m:r>
+              <w:rPr>
+                <w:rFonts w:ascii="Cambria Math" w:eastAsiaTheme="minorEastAsia" w:hAnsi="Cambria Math"/>
+              </w:rPr>
+              <m:t>,i</m:t>
+            </m:r>
+          </m:sub>
+        </m:sSub>
+      </m:oMath>
+      <w:r>
+        <w:rPr>
+          <w:rFonts w:eastAsiaTheme="minorEastAsia"/>
+        </w:rPr>
+        <w:t xml:space="preserve">. </w:t>
+      </w:r>
+      <w:r>
+        <w:rPr>
+          <w:rFonts w:eastAsiaTheme="minorEastAsia"/>
+        </w:rPr>
+        <w:t xml:space="preserve">The </w:t>
+      </w:r>
+      <m:oMath>
+        <m:sSub>
+          <m:sSubPr>
+            <m:ctrlPr>
+              <w:rPr>
+                <w:rFonts w:ascii="Cambria Math" w:eastAsiaTheme="minorEastAsia" w:hAnsi="Cambria Math"/>
+                <w:i/>
+              </w:rPr>
+            </m:ctrlPr>
+          </m:sSubPr>
+          <m:e>
+            <m:sSub>
+              <m:sSubPr>
+                <m:ctrlPr>
+                  <w:rPr>
+                    <w:rFonts w:ascii="Cambria Math" w:eastAsiaTheme="minorEastAsia" w:hAnsi="Cambria Math"/>
+                    <w:i/>
+                  </w:rPr>
+                </m:ctrlPr>
+              </m:sSubPr>
+              <m:e>
+                <m:r>
+                  <w:rPr>
+                    <w:rFonts w:ascii="Cambria Math" w:eastAsiaTheme="minorEastAsia" w:hAnsi="Cambria Math"/>
+                  </w:rPr>
+                  <m:t>τ</m:t>
+                </m:r>
+              </m:e>
+              <m:sub>
+                <m:r>
+                  <w:rPr>
+                    <w:rFonts w:ascii="Cambria Math" w:eastAsiaTheme="minorEastAsia" w:hAnsi="Cambria Math"/>
+                  </w:rPr>
+                  <m:t>X</m:t>
+                </m:r>
+              </m:sub>
+            </m:sSub>
+          </m:e>
+          <m:sub>
+            <m:r>
+              <w:rPr>
+                <w:rFonts w:ascii="Cambria Math" w:eastAsiaTheme="minorEastAsia" w:hAnsi="Cambria Math"/>
+              </w:rPr>
+              <m:t>,i</m:t>
+            </m:r>
+          </m:sub>
+        </m:sSub>
+      </m:oMath>
+      <w:r>
+        <w:rPr>
+          <w:rFonts w:eastAsiaTheme="minorEastAsia"/>
+        </w:rPr>
+        <w:t xml:space="preserve">-dependent term can approach zero when </w:t>
+      </w:r>
+      <m:oMath>
+        <m:sSub>
+          <m:sSubPr>
+            <m:ctrlPr>
+              <w:rPr>
+                <w:rFonts w:ascii="Cambria Math" w:eastAsiaTheme="minorEastAsia" w:hAnsi="Cambria Math"/>
+                <w:i/>
+              </w:rPr>
+            </m:ctrlPr>
+          </m:sSubPr>
+          <m:e>
+            <m:sSub>
+              <m:sSubPr>
+                <m:ctrlPr>
+                  <w:rPr>
+                    <w:rFonts w:ascii="Cambria Math" w:eastAsiaTheme="minorEastAsia" w:hAnsi="Cambria Math"/>
+                    <w:i/>
+                  </w:rPr>
+                </m:ctrlPr>
+              </m:sSubPr>
+              <m:e>
+                <m:r>
+                  <w:rPr>
+                    <w:rFonts w:ascii="Cambria Math" w:eastAsiaTheme="minorEastAsia" w:hAnsi="Cambria Math"/>
+                  </w:rPr>
+                  <m:t>τ</m:t>
+                </m:r>
+              </m:e>
+              <m:sub>
+                <m:r>
+                  <w:rPr>
+                    <w:rFonts w:ascii="Cambria Math" w:eastAsiaTheme="minorEastAsia" w:hAnsi="Cambria Math"/>
+                  </w:rPr>
+                  <m:t>X</m:t>
+                </m:r>
+              </m:sub>
+            </m:sSub>
+          </m:e>
+          <m:sub>
+            <m:r>
+              <w:rPr>
+                <w:rFonts w:ascii="Cambria Math" w:eastAsiaTheme="minorEastAsia" w:hAnsi="Cambria Math"/>
+              </w:rPr>
+              <m:t>,i</m:t>
+            </m:r>
+          </m:sub>
+        </m:sSub>
+      </m:oMath>
+      <w:r>
+        <w:rPr>
+          <w:rFonts w:eastAsiaTheme="minorEastAsia"/>
+        </w:rPr>
+        <w:t xml:space="preserve"> is large enough but the second, </w:t>
+      </w:r>
+      <m:oMath>
+        <m:sSub>
+          <m:sSubPr>
+            <m:ctrlPr>
+              <w:rPr>
+                <w:rFonts w:ascii="Cambria Math" w:eastAsiaTheme="minorEastAsia" w:hAnsi="Cambria Math"/>
+                <w:i/>
+              </w:rPr>
+            </m:ctrlPr>
+          </m:sSubPr>
+          <m:e>
+            <m:sSub>
+              <m:sSubPr>
+                <m:ctrlPr>
+                  <w:rPr>
+                    <w:rFonts w:ascii="Cambria Math" w:eastAsiaTheme="minorEastAsia" w:hAnsi="Cambria Math"/>
+                    <w:i/>
+                  </w:rPr>
+                </m:ctrlPr>
+              </m:sSubPr>
+              <m:e>
+                <m:r>
+                  <w:rPr>
+                    <w:rFonts w:ascii="Cambria Math" w:eastAsiaTheme="minorEastAsia" w:hAnsi="Cambria Math"/>
+                  </w:rPr>
+                  <m:t>τ</m:t>
+                </m:r>
+              </m:e>
+              <m:sub>
+                <m:r>
+                  <w:rPr>
+                    <w:rFonts w:ascii="Cambria Math" w:eastAsiaTheme="minorEastAsia" w:hAnsi="Cambria Math"/>
+                  </w:rPr>
+                  <m:t>X</m:t>
+                </m:r>
+              </m:sub>
+            </m:sSub>
+          </m:e>
+          <m:sub>
+            <m:r>
+              <w:rPr>
+                <w:rFonts w:ascii="Cambria Math" w:eastAsiaTheme="minorEastAsia" w:hAnsi="Cambria Math"/>
+              </w:rPr>
+              <m:t>,i</m:t>
+            </m:r>
+          </m:sub>
+        </m:sSub>
+      </m:oMath>
+      <w:r>
+        <w:rPr>
+          <w:rFonts w:eastAsiaTheme="minorEastAsia"/>
+        </w:rPr>
+        <w:t xml:space="preserve">-independent term complicates things as  </w:t>
+      </w:r>
+      <m:oMath>
+        <m:f>
+          <m:fPr>
+            <m:ctrlPr>
+              <w:rPr>
+                <w:rFonts w:ascii="Cambria Math" w:eastAsiaTheme="minorEastAsia" w:hAnsi="Cambria Math"/>
+                <w:i/>
+              </w:rPr>
+            </m:ctrlPr>
+          </m:fPr>
+          <m:num>
+            <m:sSub>
+              <m:sSubPr>
+                <m:ctrlPr>
+                  <w:rPr>
+                    <w:rFonts w:ascii="Cambria Math" w:eastAsiaTheme="minorEastAsia" w:hAnsi="Cambria Math"/>
+                    <w:i/>
+                  </w:rPr>
+                </m:ctrlPr>
+              </m:sSubPr>
+              <m:e>
+                <m:sSub>
+                  <m:sSubPr>
+                    <m:ctrlPr>
+                      <w:rPr>
+                        <w:rFonts w:ascii="Cambria Math" w:eastAsiaTheme="minorEastAsia" w:hAnsi="Cambria Math"/>
+                        <w:i/>
+                      </w:rPr>
+                    </m:ctrlPr>
+                  </m:sSubPr>
+                  <m:e>
+                    <m:r>
+                      <w:rPr>
+                        <w:rFonts w:ascii="Cambria Math" w:eastAsiaTheme="minorEastAsia" w:hAnsi="Cambria Math"/>
+                      </w:rPr>
+                      <m:t>K</m:t>
+                    </m:r>
+                  </m:e>
+                  <m:sub>
+                    <m:r>
+                      <w:rPr>
+                        <w:rFonts w:ascii="Cambria Math" w:eastAsiaTheme="minorEastAsia" w:hAnsi="Cambria Math"/>
+                      </w:rPr>
+                      <m:t>x</m:t>
+                    </m:r>
+                  </m:sub>
+                </m:sSub>
+              </m:e>
+              <m:sub>
+                <m:r>
+                  <w:rPr>
+                    <w:rFonts w:ascii="Cambria Math" w:eastAsiaTheme="minorEastAsia" w:hAnsi="Cambria Math"/>
+                  </w:rPr>
+                  <m:t>,j</m:t>
+                </m:r>
+              </m:sub>
+            </m:sSub>
+            <m:sSub>
+              <m:sSubPr>
+                <m:ctrlPr>
+                  <w:rPr>
+                    <w:rFonts w:ascii="Cambria Math" w:eastAsiaTheme="minorEastAsia" w:hAnsi="Cambria Math"/>
+                    <w:i/>
+                  </w:rPr>
+                </m:ctrlPr>
+              </m:sSubPr>
+              <m:e>
+                <m:sSub>
+                  <m:sSubPr>
+                    <m:ctrlPr>
+                      <w:rPr>
+                        <w:rFonts w:ascii="Cambria Math" w:eastAsiaTheme="minorEastAsia" w:hAnsi="Cambria Math"/>
+                        <w:i/>
+                      </w:rPr>
+                    </m:ctrlPr>
+                  </m:sSubPr>
+                  <m:e>
+                    <m:r>
+                      <w:rPr>
+                        <w:rFonts w:ascii="Cambria Math" w:eastAsiaTheme="minorEastAsia" w:hAnsi="Cambria Math"/>
+                      </w:rPr>
+                      <m:t>τ</m:t>
+                    </m:r>
+                  </m:e>
+                  <m:sub>
+                    <m:r>
+                      <w:rPr>
+                        <w:rFonts w:ascii="Cambria Math" w:eastAsiaTheme="minorEastAsia" w:hAnsi="Cambria Math"/>
+                      </w:rPr>
+                      <m:t>X</m:t>
+                    </m:r>
+                  </m:sub>
+                </m:sSub>
+              </m:e>
+              <m:sub>
+                <m:r>
+                  <w:rPr>
+                    <w:rFonts w:ascii="Cambria Math" w:eastAsiaTheme="minorEastAsia" w:hAnsi="Cambria Math"/>
+                  </w:rPr>
+                  <m:t>,j</m:t>
+                </m:r>
+              </m:sub>
+            </m:sSub>
+          </m:num>
+          <m:den>
+            <m:sSub>
+              <m:sSubPr>
+                <m:ctrlPr>
+                  <w:rPr>
+                    <w:rFonts w:ascii="Cambria Math" w:eastAsiaTheme="minorEastAsia" w:hAnsi="Cambria Math"/>
+                    <w:i/>
+                  </w:rPr>
+                </m:ctrlPr>
+              </m:sSubPr>
+              <m:e>
+                <m:sSub>
+                  <m:sSubPr>
+                    <m:ctrlPr>
+                      <w:rPr>
+                        <w:rFonts w:ascii="Cambria Math" w:eastAsiaTheme="minorEastAsia" w:hAnsi="Cambria Math"/>
+                        <w:i/>
+                      </w:rPr>
+                    </m:ctrlPr>
+                  </m:sSubPr>
+                  <m:e>
+                    <m:r>
+                      <w:rPr>
+                        <w:rFonts w:ascii="Cambria Math" w:eastAsiaTheme="minorEastAsia" w:hAnsi="Cambria Math"/>
+                      </w:rPr>
+                      <m:t>K</m:t>
+                    </m:r>
+                  </m:e>
+                  <m:sub>
+                    <m:r>
+                      <w:rPr>
+                        <w:rFonts w:ascii="Cambria Math" w:eastAsiaTheme="minorEastAsia" w:hAnsi="Cambria Math"/>
+                      </w:rPr>
+                      <m:t>X</m:t>
+                    </m:r>
+                  </m:sub>
+                </m:sSub>
+              </m:e>
+              <m:sub>
+                <m:r>
+                  <w:rPr>
+                    <w:rFonts w:ascii="Cambria Math" w:eastAsiaTheme="minorEastAsia" w:hAnsi="Cambria Math"/>
+                  </w:rPr>
+                  <m:t>,j</m:t>
+                </m:r>
+              </m:sub>
+            </m:sSub>
+          </m:den>
+        </m:f>
+      </m:oMath>
+      <w:r>
+        <w:rPr>
+          <w:rFonts w:eastAsiaTheme="minorEastAsia"/>
+        </w:rPr>
+        <w:t xml:space="preserve">  must also be near zero for the </w:t>
+      </w:r>
+      <m:oMath>
+        <m:r>
+          <w:rPr>
+            <w:rFonts w:ascii="Cambria Math" w:eastAsiaTheme="minorEastAsia" w:hAnsi="Cambria Math"/>
+          </w:rPr>
+          <m:t>i</m:t>
+        </m:r>
+      </m:oMath>
+      <w:r>
+        <w:rPr>
+          <w:rFonts w:eastAsiaTheme="minorEastAsia"/>
+        </w:rPr>
+        <w:t xml:space="preserve">-ith term to be small. As this third scenario demonstrates, there are likely many scenarios where the exact balance of </w:t>
+      </w:r>
+      <m:oMath>
+        <m:sSub>
+          <m:sSubPr>
+            <m:ctrlPr>
+              <w:rPr>
+                <w:rFonts w:ascii="Cambria Math" w:eastAsiaTheme="minorEastAsia" w:hAnsi="Cambria Math"/>
+                <w:i/>
+              </w:rPr>
+            </m:ctrlPr>
+          </m:sSubPr>
+          <m:e>
+            <m:sSub>
+              <m:sSubPr>
+                <m:ctrlPr>
+                  <w:rPr>
+                    <w:rFonts w:ascii="Cambria Math" w:eastAsiaTheme="minorEastAsia" w:hAnsi="Cambria Math"/>
+                    <w:i/>
+                  </w:rPr>
+                </m:ctrlPr>
+              </m:sSubPr>
+              <m:e>
+                <m:r>
+                  <w:rPr>
+                    <w:rFonts w:ascii="Cambria Math" w:eastAsiaTheme="minorEastAsia" w:hAnsi="Cambria Math"/>
+                  </w:rPr>
+                  <m:t>K</m:t>
+                </m:r>
+              </m:e>
+              <m:sub>
+                <m:r>
+                  <w:rPr>
+                    <w:rFonts w:ascii="Cambria Math" w:eastAsiaTheme="minorEastAsia" w:hAnsi="Cambria Math"/>
+                  </w:rPr>
+                  <m:t>X</m:t>
+                </m:r>
+              </m:sub>
+            </m:sSub>
+          </m:e>
+          <m:sub>
+            <m:r>
+              <w:rPr>
+                <w:rFonts w:ascii="Cambria Math" w:eastAsiaTheme="minorEastAsia" w:hAnsi="Cambria Math"/>
+              </w:rPr>
+              <m:t>,i</m:t>
+            </m:r>
+          </m:sub>
+        </m:sSub>
+      </m:oMath>
+      <w:r>
+        <w:rPr>
+          <w:rFonts w:eastAsiaTheme="minorEastAsia"/>
+        </w:rPr>
+        <w:t xml:space="preserve">, </w:t>
+      </w:r>
+      <m:oMath>
+        <m:sSub>
+          <m:sSubPr>
+            <m:ctrlPr>
+              <w:rPr>
+                <w:rFonts w:ascii="Cambria Math" w:eastAsiaTheme="minorEastAsia" w:hAnsi="Cambria Math"/>
+                <w:i/>
+              </w:rPr>
+            </m:ctrlPr>
+          </m:sSubPr>
+          <m:e>
+            <m:sSub>
+              <m:sSubPr>
+                <m:ctrlPr>
+                  <w:rPr>
+                    <w:rFonts w:ascii="Cambria Math" w:eastAsiaTheme="minorEastAsia" w:hAnsi="Cambria Math"/>
+                    <w:i/>
+                  </w:rPr>
+                </m:ctrlPr>
+              </m:sSubPr>
+              <m:e>
+                <m:r>
+                  <w:rPr>
+                    <w:rFonts w:ascii="Cambria Math" w:eastAsiaTheme="minorEastAsia" w:hAnsi="Cambria Math"/>
+                  </w:rPr>
+                  <m:t>τ</m:t>
+                </m:r>
+              </m:e>
+              <m:sub>
+                <m:r>
+                  <w:rPr>
+                    <w:rFonts w:ascii="Cambria Math" w:eastAsiaTheme="minorEastAsia" w:hAnsi="Cambria Math"/>
+                  </w:rPr>
+                  <m:t>X</m:t>
+                </m:r>
+              </m:sub>
+            </m:sSub>
+          </m:e>
+          <m:sub>
+            <m:r>
+              <w:rPr>
+                <w:rFonts w:ascii="Cambria Math" w:eastAsiaTheme="minorEastAsia" w:hAnsi="Cambria Math"/>
+              </w:rPr>
+              <m:t>,i</m:t>
+            </m:r>
+          </m:sub>
+        </m:sSub>
+      </m:oMath>
+      <w:r>
+        <w:rPr>
+          <w:rFonts w:eastAsiaTheme="minorEastAsia"/>
+        </w:rPr>
+        <w:t xml:space="preserve">, and </w:t>
+      </w:r>
+      <m:oMath>
+        <m:sSub>
+          <m:sSubPr>
+            <m:ctrlPr>
+              <w:rPr>
+                <w:rFonts w:ascii="Cambria Math" w:eastAsiaTheme="minorEastAsia" w:hAnsi="Cambria Math"/>
+                <w:i/>
+              </w:rPr>
+            </m:ctrlPr>
+          </m:sSubPr>
+          <m:e>
+            <m:r>
+              <w:rPr>
+                <w:rFonts w:ascii="Cambria Math" w:eastAsiaTheme="minorEastAsia" w:hAnsi="Cambria Math"/>
+              </w:rPr>
+              <m:t>G</m:t>
+            </m:r>
+          </m:e>
+          <m:sub>
+            <m:r>
+              <w:rPr>
+                <w:rFonts w:ascii="Cambria Math" w:eastAsiaTheme="minorEastAsia" w:hAnsi="Cambria Math"/>
+              </w:rPr>
+              <m:t>i</m:t>
+            </m:r>
+          </m:sub>
+        </m:sSub>
+      </m:oMath>
+      <w:r>
+        <w:rPr>
+          <w:rFonts w:eastAsiaTheme="minorEastAsia"/>
+        </w:rPr>
+        <w:t xml:space="preserve"> for each gene minimizes a term in the summation and this is further complicated when </w:t>
+      </w:r>
+      <m:oMath>
+        <m:r>
+          <w:rPr>
+            <w:rFonts w:ascii="Cambria Math" w:eastAsiaTheme="minorEastAsia" w:hAnsi="Cambria Math"/>
+          </w:rPr>
+          <m:t>N≫1</m:t>
+        </m:r>
+      </m:oMath>
+      <w:r>
+        <w:rPr>
+          <w:rFonts w:eastAsiaTheme="minorEastAsia"/>
+        </w:rPr>
+        <w:t xml:space="preserve">. Beyond minimizing the concentration of all genes except gene </w:t>
+      </w:r>
+      <m:oMath>
+        <m:r>
+          <w:rPr>
+            <w:rFonts w:ascii="Cambria Math" w:eastAsiaTheme="minorEastAsia" w:hAnsi="Cambria Math"/>
+          </w:rPr>
+          <m:t>j</m:t>
+        </m:r>
+      </m:oMath>
+      <w:r>
+        <w:rPr>
+          <w:rFonts w:eastAsiaTheme="minorEastAsia"/>
+        </w:rPr>
+        <w:t xml:space="preserve"> (</w:t>
+      </w:r>
+      <w:r>
+        <w:rPr>
+          <w:rFonts w:eastAsiaTheme="minorEastAsia"/>
+        </w:rPr>
+        <w:t xml:space="preserve">essentially reducing this problem to the single-gene scenario), there appears to be no single scenario except setting </w:t>
+      </w:r>
+      <m:oMath>
+        <m:sSub>
+          <m:sSubPr>
+            <m:ctrlPr>
+              <w:rPr>
+                <w:rFonts w:ascii="Cambria Math" w:eastAsiaTheme="minorEastAsia" w:hAnsi="Cambria Math"/>
+                <w:i/>
+              </w:rPr>
+            </m:ctrlPr>
+          </m:sSubPr>
+          <m:e>
+            <m:r>
+              <w:rPr>
+                <w:rFonts w:ascii="Cambria Math" w:eastAsiaTheme="minorEastAsia" w:hAnsi="Cambria Math"/>
+              </w:rPr>
+              <m:t>ℇ</m:t>
+            </m:r>
+          </m:e>
+          <m:sub>
+            <m:r>
+              <w:rPr>
+                <w:rFonts w:ascii="Cambria Math" w:eastAsiaTheme="minorEastAsia" w:hAnsi="Cambria Math"/>
+              </w:rPr>
+              <m:t>j</m:t>
+            </m:r>
+          </m:sub>
+        </m:sSub>
+        <m:r>
+          <w:rPr>
+            <w:rFonts w:ascii="Cambria Math" w:eastAsiaTheme="minorEastAsia" w:hAnsi="Cambria Math"/>
+          </w:rPr>
+          <m:t>≈0</m:t>
+        </m:r>
+      </m:oMath>
+      <w:r>
+        <w:rPr>
+          <w:rFonts w:eastAsiaTheme="minorEastAsia"/>
+        </w:rPr>
+        <w:t xml:space="preserve"> that will ensure the many gene scenario is equivalent to the single-gene scenario we covered during class.</w:t>
+      </w:r>
+    </w:p>
+    <w:p>
+      <w:pPr>
+        <w:rPr>
+          <w:rFonts w:eastAsiaTheme="minorEastAsia"/>
+        </w:rPr>
+      </w:pPr>
+    </w:p>
+    <w:p>
+      <w:pPr>
+        <w:rPr>
+          <w:rFonts w:eastAsiaTheme="minorEastAsia"/>
+        </w:rPr>
+      </w:pPr>
+    </w:p>
+    <w:p/>
+    <w:p>
+      <w:pPr>
+        <w:rPr>
+          <w:b/>
+          <w:bCs/>
+        </w:rPr>
+      </w:pPr>
+    </w:p>
+    <w:p>
+      <w:pPr>
+        <w:rPr>
+          <w:b/>
+          <w:bCs/>
+        </w:rPr>
+      </w:pPr>
+    </w:p>
+    <w:p>
+      <w:pPr>
+        <w:rPr>
+          <w:b/>
+          <w:bCs/>
+        </w:rPr>
+      </w:pPr>
+    </w:p>
+    <w:p>
+      <w:pPr>
+        <w:rPr>
+          <w:b/>
+          <w:bCs/>
+        </w:rPr>
+      </w:pPr>
+    </w:p>
+    <w:p>
+      <w:pPr>
+        <w:rPr>
+          <w:b/>
+          <w:bCs/>
+        </w:rPr>
+      </w:pPr>
+      <w:r>
+        <w:rPr>
+          <w:b/>
+          <w:bCs/>
+        </w:rPr>
+        <w:br w:type="page"/>
+      </w:r>
+    </w:p>
+    <w:p>
+      <w:pPr>
+        <w:rPr>
+          <w:b/>
+          <w:bCs/>
+        </w:rPr>
+      </w:pPr>
+      <w:r>
+        <w:rPr>
+          <w:b/>
+          <w:bCs/>
+        </w:rPr>
+        <w:lastRenderedPageBreak/>
         <w:t xml:space="preserve">Question 2. </w:t>
       </w:r>
     </w:p>
@@ -67,7 +1557,7 @@
                     <pic:cNvPicPr/>
                   </pic:nvPicPr>
                   <pic:blipFill>
-                    <a:blip r:embed="rId4" cstate="print">
+                    <a:blip r:embed="rId7" cstate="print">
                       <a:extLst>
                         <a:ext uri="{28A0092B-C50C-407E-A947-70E740481C1C}">
                           <a14:useLocalDpi xmlns:a14="http://schemas.microsoft.com/office/drawing/2010/main" val="0"/>
@@ -1149,14 +2639,7 @@
         <w:rPr>
           <w:rFonts w:eastAsiaTheme="minorEastAsia"/>
         </w:rPr>
-        <w:t xml:space="preserve">, the 3’-5’-AMP concentration obtaining half-maximum </w:t>
-      </w:r>
-      <w:r>
-        <w:rPr>
-          <w:rFonts w:eastAsiaTheme="minorEastAsia"/>
-        </w:rPr>
-        <w:lastRenderedPageBreak/>
-        <w:t xml:space="preserve">response, rather than the dissociation constant </w:t>
+        <w:t xml:space="preserve">, the 3’-5’-AMP concentration obtaining half-maximum response, rather than the dissociation constant </w:t>
       </w:r>
       <m:oMath>
         <m:sSub>
@@ -1320,19 +2803,11 @@
         </w:rPr>
         <w:t xml:space="preserve"> ensures the hill-type binding function works. </w:t>
       </w:r>
-      <w:proofErr w:type="gramStart"/>
-      <w:r>
-        <w:rPr>
-          <w:rFonts w:eastAsiaTheme="minorEastAsia"/>
-        </w:rPr>
-        <w:t>To</w:t>
-      </w:r>
-      <w:proofErr w:type="gramEnd"/>
-      <w:r>
-        <w:rPr>
-          <w:rFonts w:eastAsiaTheme="minorEastAsia"/>
-        </w:rPr>
-        <w:t xml:space="preserve"> obtain a hill-plot, I used the </w:t>
+      <w:r>
+        <w:rPr>
+          <w:rFonts w:eastAsiaTheme="minorEastAsia"/>
+        </w:rPr>
+        <w:t xml:space="preserve">To obtain a hill-plot, I used the </w:t>
       </w:r>
       <w:proofErr w:type="spellStart"/>
       <w:r>
@@ -1807,7 +3282,7 @@
                     <pic:cNvPicPr/>
                   </pic:nvPicPr>
                   <pic:blipFill rotWithShape="1">
-                    <a:blip r:embed="rId5">
+                    <a:blip r:embed="rId8">
                       <a:extLst>
                         <a:ext uri="{28A0092B-C50C-407E-A947-70E740481C1C}">
                           <a14:useLocalDpi xmlns:a14="http://schemas.microsoft.com/office/drawing/2010/main" val="0"/>
@@ -1933,7 +3408,11 @@
           <w:tcPr>
             <w:tcW w:w="1009" w:type="dxa"/>
           </w:tcPr>
-          <w:p/>
+          <w:p>
+            <w:r>
+              <w:t>.0451</w:t>
+            </w:r>
+          </w:p>
         </w:tc>
         <w:tc>
           <w:tcPr>
@@ -1988,7 +3467,11 @@
           <w:tcPr>
             <w:tcW w:w="1009" w:type="dxa"/>
           </w:tcPr>
-          <w:p/>
+          <w:p>
+            <w:r>
+              <w:t>74.028</w:t>
+            </w:r>
+          </w:p>
         </w:tc>
         <w:tc>
           <w:tcPr>
@@ -2043,7 +3526,11 @@
           <w:tcPr>
             <w:tcW w:w="1009" w:type="dxa"/>
           </w:tcPr>
-          <w:p/>
+          <w:p>
+            <w:r>
+              <w:t>2.337</w:t>
+            </w:r>
+          </w:p>
         </w:tc>
         <w:tc>
           <w:tcPr>
@@ -2098,7 +3585,11 @@
           <w:tcPr>
             <w:tcW w:w="1009" w:type="dxa"/>
           </w:tcPr>
-          <w:p/>
+          <w:p>
+            <w:r>
+              <w:t>.9534</w:t>
+            </w:r>
+          </w:p>
         </w:tc>
         <w:tc>
           <w:tcPr>
@@ -2191,7 +3682,7 @@
                     <pic:cNvPicPr/>
                   </pic:nvPicPr>
                   <pic:blipFill>
-                    <a:blip r:embed="rId6" cstate="print">
+                    <a:blip r:embed="rId9" cstate="print">
                       <a:extLst>
                         <a:ext uri="{28A0092B-C50C-407E-A947-70E740481C1C}">
                           <a14:useLocalDpi xmlns:a14="http://schemas.microsoft.com/office/drawing/2010/main" val="0"/>
@@ -2237,6 +3728,30 @@
         <w:rPr>
           <w:b/>
           <w:bCs/>
+        </w:rPr>
+      </w:pPr>
+    </w:p>
+    <w:p>
+      <w:pPr>
+        <w:rPr>
+          <w:b/>
+          <w:bCs/>
+        </w:rPr>
+      </w:pPr>
+    </w:p>
+    <w:p>
+      <w:pPr>
+        <w:rPr>
+          <w:b/>
+          <w:bCs/>
+        </w:rPr>
+      </w:pPr>
+    </w:p>
+    <w:p>
+      <w:pPr>
+        <w:rPr>
+          <w:b/>
+          <w:bCs/>
           <w:noProof/>
         </w:rPr>
       </w:pPr>
@@ -2325,7 +3840,7 @@
                     <pic:cNvPicPr/>
                   </pic:nvPicPr>
                   <pic:blipFill rotWithShape="1">
-                    <a:blip r:embed="rId7">
+                    <a:blip r:embed="rId10">
                       <a:extLst>
                         <a:ext uri="{28A0092B-C50C-407E-A947-70E740481C1C}">
                           <a14:useLocalDpi xmlns:a14="http://schemas.microsoft.com/office/drawing/2010/main" val="0"/>
@@ -2369,13 +3884,141 @@
       </w:pPr>
     </w:p>
     <w:sectPr>
+      <w:headerReference w:type="default" r:id="rId11"/>
       <w:pgSz w:w="12240" w:h="15840"/>
-      <w:pgMar w:top="1440" w:right="1440" w:bottom="1440" w:left="1440" w:header="720" w:footer="720" w:gutter="0"/>
+      <w:pgMar w:top="1440" w:right="1440" w:bottom="864" w:left="1440" w:header="720" w:footer="720" w:gutter="0"/>
       <w:cols w:space="720"/>
       <w:docGrid w:linePitch="360"/>
     </w:sectPr>
   </w:body>
 </w:document>
+</file>
+
+<file path=word/endnotes.xml><?xml version="1.0" encoding="utf-8"?>
+<w:endnotes xmlns:wpc="http://schemas.microsoft.com/office/word/2010/wordprocessingCanvas" xmlns:cx="http://schemas.microsoft.com/office/drawing/2014/chartex" xmlns:cx1="http://schemas.microsoft.com/office/drawing/2015/9/8/chartex" xmlns:cx2="http://schemas.microsoft.com/office/drawing/2015/10/21/chartex" xmlns:cx3="http://schemas.microsoft.com/office/drawing/2016/5/9/chartex" xmlns:cx4="http://schemas.microsoft.com/office/drawing/2016/5/10/chartex" xmlns:cx5="http://schemas.microsoft.com/office/drawing/2016/5/11/chartex" xmlns:cx6="http://schemas.microsoft.com/office/drawing/2016/5/12/chartex" xmlns:cx7="http://schemas.microsoft.com/office/drawing/2016/5/13/chartex" xmlns:cx8="http://schemas.microsoft.com/office/drawing/2016/5/14/chartex" xmlns:mc="http://schemas.openxmlformats.org/markup-compatibility/2006" xmlns:aink="http://schemas.microsoft.com/office/drawing/2016/ink" xmlns:am3d="http://schemas.microsoft.com/office/drawing/2017/model3d" xmlns:o="urn:schemas-microsoft-com:office:office" xmlns:r="http://schemas.openxmlformats.org/officeDocument/2006/relationships" xmlns:m="http://schemas.openxmlformats.org/officeDocument/2006/math" xmlns:v="urn:schemas-microsoft-com:vml" xmlns:wp14="http://schemas.microsoft.com/office/word/2010/wordprocessingDrawing" xmlns:wp="http://schemas.openxmlformats.org/drawingml/2006/wordprocessingDrawing" xmlns:w10="urn:schemas-microsoft-com:office:word" xmlns:w="http://schemas.openxmlformats.org/wordprocessingml/2006/main" xmlns:w14="http://schemas.microsoft.com/office/word/2010/wordml" xmlns:w15="http://schemas.microsoft.com/office/word/2012/wordml" xmlns:w16cex="http://schemas.microsoft.com/office/word/2018/wordml/cex" xmlns:w16cid="http://schemas.microsoft.com/office/word/2016/wordml/cid" xmlns:w16="http://schemas.microsoft.com/office/word/2018/wordml" xmlns:w16se="http://schemas.microsoft.com/office/word/2015/wordml/symex" xmlns:wpg="http://schemas.microsoft.com/office/word/2010/wordprocessingGroup" xmlns:wpi="http://schemas.microsoft.com/office/word/2010/wordprocessingInk" xmlns:wne="http://schemas.microsoft.com/office/word/2006/wordml" xmlns:wps="http://schemas.microsoft.com/office/word/2010/wordprocessingShape" mc:Ignorable="w14 w15 w16se w16cid w16 w16cex wp14">
+  <w:endnote w:type="separator" w:id="-1">
+    <w:p>
+      <w:r>
+        <w:separator/>
+      </w:r>
+    </w:p>
+  </w:endnote>
+  <w:endnote w:type="continuationSeparator" w:id="0">
+    <w:p>
+      <w:r>
+        <w:continuationSeparator/>
+      </w:r>
+    </w:p>
+  </w:endnote>
+</w:endnotes>
+</file>
+
+<file path=word/footnotes.xml><?xml version="1.0" encoding="utf-8"?>
+<w:footnotes xmlns:wpc="http://schemas.microsoft.com/office/word/2010/wordprocessingCanvas" xmlns:cx="http://schemas.microsoft.com/office/drawing/2014/chartex" xmlns:cx1="http://schemas.microsoft.com/office/drawing/2015/9/8/chartex" xmlns:cx2="http://schemas.microsoft.com/office/drawing/2015/10/21/chartex" xmlns:cx3="http://schemas.microsoft.com/office/drawing/2016/5/9/chartex" xmlns:cx4="http://schemas.microsoft.com/office/drawing/2016/5/10/chartex" xmlns:cx5="http://schemas.microsoft.com/office/drawing/2016/5/11/chartex" xmlns:cx6="http://schemas.microsoft.com/office/drawing/2016/5/12/chartex" xmlns:cx7="http://schemas.microsoft.com/office/drawing/2016/5/13/chartex" xmlns:cx8="http://schemas.microsoft.com/office/drawing/2016/5/14/chartex" xmlns:mc="http://schemas.openxmlformats.org/markup-compatibility/2006" xmlns:aink="http://schemas.microsoft.com/office/drawing/2016/ink" xmlns:am3d="http://schemas.microsoft.com/office/drawing/2017/model3d" xmlns:o="urn:schemas-microsoft-com:office:office" xmlns:r="http://schemas.openxmlformats.org/officeDocument/2006/relationships" xmlns:m="http://schemas.openxmlformats.org/officeDocument/2006/math" xmlns:v="urn:schemas-microsoft-com:vml" xmlns:wp14="http://schemas.microsoft.com/office/word/2010/wordprocessingDrawing" xmlns:wp="http://schemas.openxmlformats.org/drawingml/2006/wordprocessingDrawing" xmlns:w10="urn:schemas-microsoft-com:office:word" xmlns:w="http://schemas.openxmlformats.org/wordprocessingml/2006/main" xmlns:w14="http://schemas.microsoft.com/office/word/2010/wordml" xmlns:w15="http://schemas.microsoft.com/office/word/2012/wordml" xmlns:w16cex="http://schemas.microsoft.com/office/word/2018/wordml/cex" xmlns:w16cid="http://schemas.microsoft.com/office/word/2016/wordml/cid" xmlns:w16="http://schemas.microsoft.com/office/word/2018/wordml" xmlns:w16se="http://schemas.microsoft.com/office/word/2015/wordml/symex" xmlns:wpg="http://schemas.microsoft.com/office/word/2010/wordprocessingGroup" xmlns:wpi="http://schemas.microsoft.com/office/word/2010/wordprocessingInk" xmlns:wne="http://schemas.microsoft.com/office/word/2006/wordml" xmlns:wps="http://schemas.microsoft.com/office/word/2010/wordprocessingShape" mc:Ignorable="w14 w15 w16se w16cid w16 w16cex wp14">
+  <w:footnote w:type="separator" w:id="-1">
+    <w:p>
+      <w:r>
+        <w:separator/>
+      </w:r>
+    </w:p>
+  </w:footnote>
+  <w:footnote w:type="continuationSeparator" w:id="0">
+    <w:p>
+      <w:r>
+        <w:continuationSeparator/>
+      </w:r>
+    </w:p>
+  </w:footnote>
+</w:footnotes>
+</file>
+
+<file path=word/header1.xml><?xml version="1.0" encoding="utf-8"?>
+<w:hdr xmlns:wpc="http://schemas.microsoft.com/office/word/2010/wordprocessingCanvas" xmlns:cx="http://schemas.microsoft.com/office/drawing/2014/chartex" xmlns:cx1="http://schemas.microsoft.com/office/drawing/2015/9/8/chartex" xmlns:cx2="http://schemas.microsoft.com/office/drawing/2015/10/21/chartex" xmlns:cx3="http://schemas.microsoft.com/office/drawing/2016/5/9/chartex" xmlns:cx4="http://schemas.microsoft.com/office/drawing/2016/5/10/chartex" xmlns:cx5="http://schemas.microsoft.com/office/drawing/2016/5/11/chartex" xmlns:cx6="http://schemas.microsoft.com/office/drawing/2016/5/12/chartex" xmlns:cx7="http://schemas.microsoft.com/office/drawing/2016/5/13/chartex" xmlns:cx8="http://schemas.microsoft.com/office/drawing/2016/5/14/chartex" xmlns:mc="http://schemas.openxmlformats.org/markup-compatibility/2006" xmlns:aink="http://schemas.microsoft.com/office/drawing/2016/ink" xmlns:am3d="http://schemas.microsoft.com/office/drawing/2017/model3d" xmlns:o="urn:schemas-microsoft-com:office:office" xmlns:r="http://schemas.openxmlformats.org/officeDocument/2006/relationships" xmlns:m="http://schemas.openxmlformats.org/officeDocument/2006/math" xmlns:v="urn:schemas-microsoft-com:vml" xmlns:wp14="http://schemas.microsoft.com/office/word/2010/wordprocessingDrawing" xmlns:wp="http://schemas.openxmlformats.org/drawingml/2006/wordprocessingDrawing" xmlns:w10="urn:schemas-microsoft-com:office:word" xmlns:w="http://schemas.openxmlformats.org/wordprocessingml/2006/main" xmlns:w14="http://schemas.microsoft.com/office/word/2010/wordml" xmlns:w15="http://schemas.microsoft.com/office/word/2012/wordml" xmlns:w16cex="http://schemas.microsoft.com/office/word/2018/wordml/cex" xmlns:w16cid="http://schemas.microsoft.com/office/word/2016/wordml/cid" xmlns:w16="http://schemas.microsoft.com/office/word/2018/wordml" xmlns:w16se="http://schemas.microsoft.com/office/word/2015/wordml/symex" xmlns:wpg="http://schemas.microsoft.com/office/word/2010/wordprocessingGroup" xmlns:wpi="http://schemas.microsoft.com/office/word/2010/wordprocessingInk" xmlns:wne="http://schemas.microsoft.com/office/word/2006/wordml" xmlns:wps="http://schemas.microsoft.com/office/word/2010/wordprocessingShape" mc:Ignorable="w14 w15 w16se w16cid w16 w16cex wp14">
+  <w:p>
+    <w:pPr>
+      <w:pStyle w:val="Header"/>
+    </w:pPr>
+    <w:r>
+      <w:rPr>
+        <w:noProof/>
+      </w:rPr>
+      <mc:AlternateContent>
+        <mc:Choice Requires="wps">
+          <w:drawing>
+            <wp:anchor distT="0" distB="0" distL="114300" distR="114300" simplePos="0" relativeHeight="251659264" behindDoc="0" locked="0" layoutInCell="1" allowOverlap="1" wp14:anchorId="7498AC67" wp14:editId="71784BC4">
+              <wp:simplePos x="0" y="0"/>
+              <wp:positionH relativeFrom="column">
+                <wp:posOffset>3506</wp:posOffset>
+              </wp:positionH>
+              <wp:positionV relativeFrom="paragraph">
+                <wp:posOffset>182880</wp:posOffset>
+              </wp:positionV>
+              <wp:extent cx="5943600" cy="0"/>
+              <wp:effectExtent l="0" t="0" r="12700" b="12700"/>
+              <wp:wrapNone/>
+              <wp:docPr id="7" name="Straight Connector 7"/>
+              <wp:cNvGraphicFramePr/>
+              <a:graphic xmlns:a="http://schemas.openxmlformats.org/drawingml/2006/main">
+                <a:graphicData uri="http://schemas.microsoft.com/office/word/2010/wordprocessingShape">
+                  <wps:wsp>
+                    <wps:cNvCnPr/>
+                    <wps:spPr>
+                      <a:xfrm>
+                        <a:off x="0" y="0"/>
+                        <a:ext cx="5943600" cy="0"/>
+                      </a:xfrm>
+                      <a:prstGeom prst="line">
+                        <a:avLst/>
+                      </a:prstGeom>
+                      <a:ln w="12700">
+                        <a:solidFill>
+                          <a:schemeClr val="tx1"/>
+                        </a:solidFill>
+                      </a:ln>
+                    </wps:spPr>
+                    <wps:style>
+                      <a:lnRef idx="1">
+                        <a:schemeClr val="accent1"/>
+                      </a:lnRef>
+                      <a:fillRef idx="0">
+                        <a:schemeClr val="accent1"/>
+                      </a:fillRef>
+                      <a:effectRef idx="0">
+                        <a:schemeClr val="accent1"/>
+                      </a:effectRef>
+                      <a:fontRef idx="minor">
+                        <a:schemeClr val="tx1"/>
+                      </a:fontRef>
+                    </wps:style>
+                    <wps:bodyPr/>
+                  </wps:wsp>
+                </a:graphicData>
+              </a:graphic>
+            </wp:anchor>
+          </w:drawing>
+        </mc:Choice>
+        <mc:Fallback>
+          <w:pict>
+            <v:line w14:anchorId="3E7613C4" id="Straight Connector 7" o:spid="_x0000_s1026" style="position:absolute;z-index:251659264;visibility:visible;mso-wrap-style:square;mso-wrap-distance-left:9pt;mso-wrap-distance-top:0;mso-wrap-distance-right:9pt;mso-wrap-distance-bottom:0;mso-position-horizontal:absolute;mso-position-horizontal-relative:text;mso-position-vertical:absolute;mso-position-vertical-relative:text" from=".3pt,14.4pt" to="468.3pt,14.4pt" o:gfxdata="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" strokecolor="black [3213]" strokeweight="1pt">
+              <v:stroke joinstyle="miter"/>
+            </v:line>
+          </w:pict>
+        </mc:Fallback>
+      </mc:AlternateContent>
+    </w:r>
+    <w:r>
+      <w:t>CHEME 5440 Midterm</w:t>
+    </w:r>
+    <w:r>
+      <w:tab/>
+      <w:t>04/14/21</w:t>
+    </w:r>
+    <w:r>
+      <w:tab/>
+      <w:t>Cort Breuer</w:t>
+    </w:r>
+  </w:p>
+</w:hdr>
 </file>
 
 <file path=word/styles.xml><?xml version="1.0" encoding="utf-8"?>
@@ -2826,6 +4469,48 @@
       </w:tblBorders>
     </w:tblPr>
   </w:style>
+  <w:style w:type="paragraph" w:styleId="Header">
+    <w:name w:val="header"/>
+    <w:basedOn w:val="Normal"/>
+    <w:link w:val="HeaderChar"/>
+    <w:uiPriority w:val="99"/>
+    <w:unhideWhenUsed/>
+    <w:rsid w:val="00E03795"/>
+    <w:pPr>
+      <w:tabs>
+        <w:tab w:val="center" w:pos="4680"/>
+        <w:tab w:val="right" w:pos="9360"/>
+      </w:tabs>
+    </w:pPr>
+  </w:style>
+  <w:style w:type="character" w:customStyle="1" w:styleId="HeaderChar">
+    <w:name w:val="Header Char"/>
+    <w:basedOn w:val="DefaultParagraphFont"/>
+    <w:link w:val="Header"/>
+    <w:uiPriority w:val="99"/>
+    <w:rsid w:val="00E03795"/>
+  </w:style>
+  <w:style w:type="paragraph" w:styleId="Footer">
+    <w:name w:val="footer"/>
+    <w:basedOn w:val="Normal"/>
+    <w:link w:val="FooterChar"/>
+    <w:uiPriority w:val="99"/>
+    <w:unhideWhenUsed/>
+    <w:rsid w:val="00E03795"/>
+    <w:pPr>
+      <w:tabs>
+        <w:tab w:val="center" w:pos="4680"/>
+        <w:tab w:val="right" w:pos="9360"/>
+      </w:tabs>
+    </w:pPr>
+  </w:style>
+  <w:style w:type="character" w:customStyle="1" w:styleId="FooterChar">
+    <w:name w:val="Footer Char"/>
+    <w:basedOn w:val="DefaultParagraphFont"/>
+    <w:link w:val="Footer"/>
+    <w:uiPriority w:val="99"/>
+    <w:rsid w:val="00E03795"/>
+  </w:style>
 </w:styles>
 </file>
 
